--- a/PetStore/Reports/repForSelling.docx
+++ b/PetStore/Reports/repForSelling.docx
@@ -285,6 +285,32 @@
       <w:r>
         <w:rPr>
           <w:rFonts w:ascii="Times New Roman" w:hAnsi="Times New Roman" w:cs="Times New Roman"/>
+          <w:sz w:val="24"/>
+          <w:szCs w:val="24"/>
+          <w:lang w:val="en-US"/>
+        </w:rPr>
+        <w:t xml:space="preserve">: </w:t>
+      </w:r>
+      <w:r>
+        <w:rPr>
+          <w:rFonts w:ascii="Times New Roman" w:hAnsi="Times New Roman" w:cs="Times New Roman"/>
+          <w:sz w:val="19"/>
+          <w:szCs w:val="19"/>
+        </w:rPr>
+        <w:t>&lt;COST&gt;</w:t>
+      </w:r>
+      <w:r>
+        <w:rPr>
+          <w:rFonts w:ascii="Times New Roman" w:hAnsi="Times New Roman" w:cs="Times New Roman"/>
+          <w:sz w:val="19"/>
+          <w:szCs w:val="19"/>
+          <w:lang w:val="en-US"/>
+        </w:rPr>
+        <w:t xml:space="preserve"> -</w:t>
+      </w:r>
+      <w:r>
+        <w:rPr>
+          <w:rFonts w:ascii="Times New Roman" w:hAnsi="Times New Roman" w:cs="Times New Roman"/>
           <w:sz w:val="19"/>
           <w:szCs w:val="19"/>
           <w:lang w:val="uk-UA"/>
@@ -294,133 +320,36 @@
       <w:r>
         <w:rPr>
           <w:rFonts w:ascii="Times New Roman" w:hAnsi="Times New Roman" w:cs="Times New Roman"/>
-          <w:sz w:val="24"/>
-          <w:szCs w:val="24"/>
-          <w:lang w:val="en-US"/>
-        </w:rPr>
-        <w:t>:</w:t>
-      </w:r>
-      <w:r>
-        <w:rPr>
-          <w:rFonts w:ascii="Times New Roman" w:hAnsi="Times New Roman" w:cs="Times New Roman"/>
-          <w:sz w:val="24"/>
-          <w:szCs w:val="24"/>
+          <w:sz w:val="19"/>
+          <w:szCs w:val="19"/>
+        </w:rPr>
+        <w:t>&lt;</w:t>
+      </w:r>
+      <w:r>
+        <w:rPr>
+          <w:rFonts w:ascii="Times New Roman" w:hAnsi="Times New Roman" w:cs="Times New Roman"/>
+          <w:sz w:val="19"/>
+          <w:szCs w:val="19"/>
+          <w:lang w:val="en-US"/>
+        </w:rPr>
+        <w:t>DISCOUNT</w:t>
+      </w:r>
+      <w:r>
+        <w:rPr>
+          <w:rFonts w:ascii="Times New Roman" w:hAnsi="Times New Roman" w:cs="Times New Roman"/>
+          <w:sz w:val="19"/>
+          <w:szCs w:val="19"/>
+        </w:rPr>
+        <w:t>&gt;</w:t>
+      </w:r>
+      <w:r>
+        <w:rPr>
+          <w:rFonts w:ascii="Times New Roman" w:hAnsi="Times New Roman" w:cs="Times New Roman"/>
+          <w:sz w:val="19"/>
+          <w:szCs w:val="19"/>
           <w:lang w:val="uk-UA"/>
         </w:rPr>
-        <w:t xml:space="preserve"> </w:t>
-      </w:r>
-      <w:r>
-        <w:rPr>
-          <w:rFonts w:ascii="Times New Roman" w:hAnsi="Times New Roman" w:cs="Times New Roman"/>
-          <w:sz w:val="24"/>
-          <w:szCs w:val="24"/>
-          <w:lang w:val="en-US"/>
-        </w:rPr>
-        <w:t xml:space="preserve">( </w:t>
-      </w:r>
-      <w:r>
-        <w:rPr>
-          <w:rFonts w:ascii="Times New Roman" w:hAnsi="Times New Roman" w:cs="Times New Roman"/>
-          <w:sz w:val="19"/>
-          <w:szCs w:val="19"/>
-        </w:rPr>
-        <w:t>&lt;COST&gt;</w:t>
-      </w:r>
-      <w:r>
-        <w:rPr>
-          <w:rFonts w:ascii="Times New Roman" w:hAnsi="Times New Roman" w:cs="Times New Roman"/>
-          <w:sz w:val="19"/>
-          <w:szCs w:val="19"/>
-          <w:lang w:val="en-US"/>
-        </w:rPr>
-        <w:t xml:space="preserve"> -</w:t>
-      </w:r>
-      <w:r>
-        <w:rPr>
-          <w:rFonts w:ascii="Times New Roman" w:hAnsi="Times New Roman" w:cs="Times New Roman"/>
-          <w:sz w:val="19"/>
-          <w:szCs w:val="19"/>
-          <w:lang w:val="uk-UA"/>
-        </w:rPr>
-        <w:t xml:space="preserve"> </w:t>
-      </w:r>
-      <w:r>
-        <w:rPr>
-          <w:rFonts w:ascii="Times New Roman" w:hAnsi="Times New Roman" w:cs="Times New Roman"/>
-          <w:sz w:val="19"/>
-          <w:szCs w:val="19"/>
-        </w:rPr>
-        <w:t>&lt;</w:t>
-      </w:r>
-      <w:r>
-        <w:rPr>
-          <w:rFonts w:ascii="Times New Roman" w:hAnsi="Times New Roman" w:cs="Times New Roman"/>
-          <w:sz w:val="19"/>
-          <w:szCs w:val="19"/>
-          <w:lang w:val="en-US"/>
-        </w:rPr>
-        <w:t>DISCOUNT</w:t>
-      </w:r>
-      <w:r>
-        <w:rPr>
-          <w:rFonts w:ascii="Times New Roman" w:hAnsi="Times New Roman" w:cs="Times New Roman"/>
-          <w:sz w:val="19"/>
-          <w:szCs w:val="19"/>
-        </w:rPr>
-        <w:t>&gt;</w:t>
-      </w:r>
-      <w:r>
-        <w:rPr>
-          <w:rFonts w:ascii="Times New Roman" w:hAnsi="Times New Roman" w:cs="Times New Roman"/>
-          <w:sz w:val="19"/>
-          <w:szCs w:val="19"/>
-          <w:lang w:val="uk-UA"/>
-        </w:rPr>
         <w:t>%</w:t>
-      </w:r>
-      <w:r>
-        <w:rPr>
-          <w:rFonts w:ascii="Times New Roman" w:hAnsi="Times New Roman" w:cs="Times New Roman"/>
-          <w:sz w:val="19"/>
-          <w:szCs w:val="19"/>
-          <w:lang w:val="en-US"/>
-        </w:rPr>
-        <w:t>)</w:t>
-      </w:r>
-      <w:r>
-        <w:rPr>
-          <w:rFonts w:ascii="Times New Roman" w:hAnsi="Times New Roman" w:cs="Times New Roman"/>
-          <w:sz w:val="24"/>
-          <w:szCs w:val="24"/>
-          <w:lang w:val="uk-UA"/>
-        </w:rPr>
-        <w:t>*</w:t>
-      </w:r>
-      <w:r>
-        <w:rPr>
-          <w:rFonts w:ascii="Times New Roman" w:hAnsi="Times New Roman" w:cs="Times New Roman"/>
-          <w:sz w:val="19"/>
-          <w:szCs w:val="19"/>
-          <w:lang w:val="uk-UA"/>
-        </w:rPr>
-        <w:t xml:space="preserve"> </w:t>
-      </w:r>
-      <w:r>
-        <w:rPr>
-          <w:rFonts w:ascii="Times New Roman" w:hAnsi="Times New Roman" w:cs="Times New Roman"/>
-          <w:sz w:val="19"/>
-          <w:szCs w:val="19"/>
-        </w:rPr>
-        <w:t>&lt;QUANTITY&gt;</w:t>
-      </w:r>
-      <w:r>
-        <w:rPr>
-          <w:rFonts w:ascii="Times New Roman" w:hAnsi="Times New Roman" w:cs="Times New Roman"/>
-          <w:sz w:val="19"/>
-          <w:szCs w:val="19"/>
-          <w:lang w:val="uk-UA"/>
-        </w:rPr>
-        <w:t xml:space="preserve"> </w:t>
       </w:r>
       <w:r>
         <w:rPr>

--- a/PetStore/Reports/repForSelling.docx
+++ b/PetStore/Reports/repForSelling.docx
@@ -55,8 +55,8 @@
         <w:jc w:val="center"/>
         <w:rPr>
           <w:rFonts w:ascii="Times New Roman" w:hAnsi="Times New Roman" w:cs="Times New Roman"/>
-          <w:sz w:val="19"/>
-          <w:szCs w:val="19"/>
+          <w:sz w:val="24"/>
+          <w:szCs w:val="24"/>
         </w:rPr>
       </w:pPr>
       <w:r>
@@ -82,8 +82,8 @@
       <w:r>
         <w:rPr>
           <w:rFonts w:ascii="Times New Roman" w:hAnsi="Times New Roman" w:cs="Times New Roman"/>
-          <w:sz w:val="19"/>
-          <w:szCs w:val="19"/>
+          <w:sz w:val="24"/>
+          <w:szCs w:val="24"/>
         </w:rPr>
         <w:t>&lt;DATA&gt;</w:t>
       </w:r>
@@ -93,8 +93,8 @@
         <w:jc w:val="center"/>
         <w:rPr>
           <w:rFonts w:ascii="Times New Roman" w:hAnsi="Times New Roman" w:cs="Times New Roman"/>
-          <w:sz w:val="19"/>
-          <w:szCs w:val="19"/>
+          <w:sz w:val="24"/>
+          <w:szCs w:val="24"/>
         </w:rPr>
       </w:pPr>
       <w:r>
@@ -127,8 +127,8 @@
       <w:r>
         <w:rPr>
           <w:rFonts w:ascii="Times New Roman" w:hAnsi="Times New Roman" w:cs="Times New Roman"/>
-          <w:sz w:val="19"/>
-          <w:szCs w:val="19"/>
+          <w:sz w:val="24"/>
+          <w:szCs w:val="24"/>
         </w:rPr>
         <w:t>&lt;CLIENT_EMAIL&gt;</w:t>
       </w:r>
@@ -138,8 +138,8 @@
         <w:jc w:val="center"/>
         <w:rPr>
           <w:rFonts w:ascii="Times New Roman" w:hAnsi="Times New Roman" w:cs="Times New Roman"/>
-          <w:sz w:val="19"/>
-          <w:szCs w:val="19"/>
+          <w:sz w:val="24"/>
+          <w:szCs w:val="24"/>
         </w:rPr>
       </w:pPr>
       <w:r>
@@ -163,8 +163,8 @@
       <w:r>
         <w:rPr>
           <w:rFonts w:ascii="Times New Roman" w:hAnsi="Times New Roman" w:cs="Times New Roman"/>
-          <w:sz w:val="19"/>
-          <w:szCs w:val="19"/>
+          <w:sz w:val="24"/>
+          <w:szCs w:val="24"/>
         </w:rPr>
         <w:t>&lt;NUMBER&gt;</w:t>
       </w:r>
@@ -174,8 +174,8 @@
         <w:jc w:val="center"/>
         <w:rPr>
           <w:rFonts w:ascii="Times New Roman" w:hAnsi="Times New Roman" w:cs="Times New Roman"/>
-          <w:sz w:val="19"/>
-          <w:szCs w:val="19"/>
+          <w:sz w:val="24"/>
+          <w:szCs w:val="24"/>
         </w:rPr>
       </w:pPr>
       <w:r>
@@ -199,8 +199,8 @@
       <w:r>
         <w:rPr>
           <w:rFonts w:ascii="Times New Roman" w:hAnsi="Times New Roman" w:cs="Times New Roman"/>
-          <w:sz w:val="19"/>
-          <w:szCs w:val="19"/>
+          <w:sz w:val="24"/>
+          <w:szCs w:val="24"/>
         </w:rPr>
         <w:t>&lt;FULL_NAME&gt;</w:t>
       </w:r>
@@ -210,8 +210,8 @@
         <w:jc w:val="center"/>
         <w:rPr>
           <w:rFonts w:ascii="Times New Roman" w:hAnsi="Times New Roman" w:cs="Times New Roman"/>
-          <w:sz w:val="19"/>
-          <w:szCs w:val="19"/>
+          <w:sz w:val="24"/>
+          <w:szCs w:val="24"/>
         </w:rPr>
       </w:pPr>
       <w:r>
@@ -235,8 +235,8 @@
       <w:r>
         <w:rPr>
           <w:rFonts w:ascii="Times New Roman" w:hAnsi="Times New Roman" w:cs="Times New Roman"/>
-          <w:sz w:val="19"/>
-          <w:szCs w:val="19"/>
+          <w:sz w:val="24"/>
+          <w:szCs w:val="24"/>
         </w:rPr>
         <w:t>&lt;SELLING_DATE&gt;</w:t>
       </w:r>
@@ -277,8 +277,8 @@
       <w:r>
         <w:rPr>
           <w:rFonts w:ascii="Times New Roman" w:hAnsi="Times New Roman" w:cs="Times New Roman"/>
-          <w:sz w:val="19"/>
-          <w:szCs w:val="19"/>
+          <w:sz w:val="24"/>
+          <w:szCs w:val="24"/>
         </w:rPr>
         <w:t>&lt;FEED_NAME&gt;</w:t>
       </w:r>
@@ -294,16 +294,16 @@
       <w:r>
         <w:rPr>
           <w:rFonts w:ascii="Times New Roman" w:hAnsi="Times New Roman" w:cs="Times New Roman"/>
-          <w:sz w:val="19"/>
-          <w:szCs w:val="19"/>
+          <w:sz w:val="24"/>
+          <w:szCs w:val="24"/>
         </w:rPr>
         <w:t>&lt;COST&gt;</w:t>
       </w:r>
       <w:r>
         <w:rPr>
           <w:rFonts w:ascii="Times New Roman" w:hAnsi="Times New Roman" w:cs="Times New Roman"/>
-          <w:sz w:val="19"/>
-          <w:szCs w:val="19"/>
+          <w:sz w:val="24"/>
+          <w:szCs w:val="24"/>
           <w:lang w:val="en-US"/>
         </w:rPr>
         <w:t xml:space="preserve"> -</w:t>
@@ -311,8 +311,8 @@
       <w:r>
         <w:rPr>
           <w:rFonts w:ascii="Times New Roman" w:hAnsi="Times New Roman" w:cs="Times New Roman"/>
-          <w:sz w:val="19"/>
-          <w:szCs w:val="19"/>
+          <w:sz w:val="24"/>
+          <w:szCs w:val="24"/>
           <w:lang w:val="uk-UA"/>
         </w:rPr>
         <w:t xml:space="preserve"> </w:t>
@@ -320,16 +320,16 @@
       <w:r>
         <w:rPr>
           <w:rFonts w:ascii="Times New Roman" w:hAnsi="Times New Roman" w:cs="Times New Roman"/>
-          <w:sz w:val="19"/>
-          <w:szCs w:val="19"/>
+          <w:sz w:val="24"/>
+          <w:szCs w:val="24"/>
         </w:rPr>
         <w:t>&lt;</w:t>
       </w:r>
       <w:r>
         <w:rPr>
           <w:rFonts w:ascii="Times New Roman" w:hAnsi="Times New Roman" w:cs="Times New Roman"/>
-          <w:sz w:val="19"/>
-          <w:szCs w:val="19"/>
+          <w:sz w:val="24"/>
+          <w:szCs w:val="24"/>
           <w:lang w:val="en-US"/>
         </w:rPr>
         <w:t>DISCOUNT</w:t>
@@ -337,16 +337,16 @@
       <w:r>
         <w:rPr>
           <w:rFonts w:ascii="Times New Roman" w:hAnsi="Times New Roman" w:cs="Times New Roman"/>
-          <w:sz w:val="19"/>
-          <w:szCs w:val="19"/>
+          <w:sz w:val="24"/>
+          <w:szCs w:val="24"/>
         </w:rPr>
         <w:t>&gt;</w:t>
       </w:r>
       <w:r>
         <w:rPr>
           <w:rFonts w:ascii="Times New Roman" w:hAnsi="Times New Roman" w:cs="Times New Roman"/>
-          <w:sz w:val="19"/>
-          <w:szCs w:val="19"/>
+          <w:sz w:val="24"/>
+          <w:szCs w:val="24"/>
           <w:lang w:val="uk-UA"/>
         </w:rPr>
         <w:t>%</w:t>
@@ -354,6 +354,8 @@
       <w:r>
         <w:rPr>
           <w:rFonts w:ascii="Times New Roman" w:hAnsi="Times New Roman" w:cs="Times New Roman"/>
+          <w:sz w:val="24"/>
+          <w:szCs w:val="24"/>
           <w:lang w:val="uk-UA"/>
         </w:rPr>
         <w:t xml:space="preserve">= </w:t>
@@ -361,8 +363,8 @@
       <w:r>
         <w:rPr>
           <w:rFonts w:ascii="Times New Roman" w:hAnsi="Times New Roman" w:cs="Times New Roman"/>
-          <w:sz w:val="19"/>
-          <w:szCs w:val="19"/>
+          <w:sz w:val="24"/>
+          <w:szCs w:val="24"/>
         </w:rPr>
         <w:t>&lt;TOTAL_PRICE&gt;</w:t>
       </w:r>
